--- a/content-briefs-skill/output/uk-betting-apps-writer-brief.docx
+++ b/content-briefs-skill/output/uk-betting-apps-writer-brief.docx
@@ -1142,7 +1142,7 @@
           <w:color w:val="333333"/>
           <w:sz w:val="28"/>
         </w:rPr>
-        <w:t>Comparison Table (Interactive)</w:t>
+        <w:t>Comparison Table</w:t>
       </w:r>
     </w:p>
     <w:p>
@@ -1153,7 +1153,7 @@
         <w:rPr>
           <w:b/>
         </w:rPr>
-        <w:t>All 9 brands in sortable/filterable table:</w:t>
+        <w:t>Provide DATA for all 9 brands:</w:t>
       </w:r>
     </w:p>
     <w:p/>
@@ -1510,37 +1510,10 @@
         <w:rPr>
           <w:b/>
         </w:rPr>
-        <w:t>Interactive features (for AI Phase 3):</w:t>
-      </w:r>
-    </w:p>
-    <w:p>
-      <w:pPr>
-        <w:pStyle w:val="ListBullet"/>
-        <w:spacing w:after="60"/>
-        <w:ind w:left="360"/>
-      </w:pPr>
-      <w:r>
-        <w:t>Sort by rating, bonus size, download size</w:t>
-      </w:r>
-    </w:p>
-    <w:p>
-      <w:pPr>
-        <w:pStyle w:val="ListBullet"/>
-        <w:spacing w:after="60"/>
-        <w:ind w:left="360"/>
-      </w:pPr>
-      <w:r>
-        <w:t>Filter by platform (iOS/Android)</w:t>
-      </w:r>
-    </w:p>
-    <w:p>
-      <w:pPr>
-        <w:pStyle w:val="ListBullet"/>
-        <w:spacing w:after="60"/>
-        <w:ind w:left="360"/>
-      </w:pPr>
-      <w:r>
-        <w:t>Filter by features (live streaming, cash out, BOG)</w:t>
+        <w:t>Note:</w:t>
+      </w:r>
+      <w:r>
+        <w:t xml:space="preserve"> Phase 3 will create interactive table with sorting (by rating, bonus size, download size) and filtering (by platform, features like live streaming, cash out, BOG). Writers provide DATA only.</w:t>
       </w:r>
     </w:p>
     <w:p/>
@@ -8837,17 +8810,7 @@
         <w:ind w:left="360"/>
       </w:pPr>
       <w:r>
-        <w:t>Use markdown tables</w:t>
-      </w:r>
-    </w:p>
-    <w:p>
-      <w:pPr>
-        <w:pStyle w:val="ListBullet"/>
-        <w:spacing w:after="60"/>
-        <w:ind w:left="360"/>
-      </w:pPr>
-      <w:r>
-        <w:t>Ensure mobile-responsive</w:t>
+        <w:t>Use markdown tables for data</w:t>
       </w:r>
     </w:p>
     <w:p>
@@ -8858,6 +8821,16 @@
       </w:pPr>
       <w:r>
         <w:t>Keep columns to 5-6 maximum for readability</w:t>
+      </w:r>
+    </w:p>
+    <w:p>
+      <w:pPr>
+        <w:pStyle w:val="ListBullet"/>
+        <w:spacing w:after="60"/>
+        <w:ind w:left="360"/>
+      </w:pPr>
+      <w:r>
+        <w:t>Phase 3 will handle responsive design</w:t>
       </w:r>
     </w:p>
     <w:p/>

--- a/content-briefs-skill/output/uk-betting-apps-writer-brief.docx
+++ b/content-briefs-skill/output/uk-betting-apps-writer-brief.docx
@@ -2734,7 +2734,7 @@
         <w:t>Internal link:</w:t>
       </w:r>
       <w:r>
-        <w:t xml:space="preserve"> [UK Football Betting](/sport/betting/uk/football-betting.htm)</w:t>
+        <w:t xml:space="preserve"> [UK Football Betting](/sport/betting/uk/football-betting-sites.htm)</w:t>
       </w:r>
     </w:p>
     <w:p/>
@@ -7396,7 +7396,7 @@
           </w:tcPr>
           <w:p>
             <w:r>
-              <w:t>/sport/betting/uk/sports-betting.htm</w:t>
+              <w:t>/sport/betting/uk/index.htm</w:t>
             </w:r>
           </w:p>
         </w:tc>
@@ -7438,7 +7438,7 @@
           </w:tcPr>
           <w:p>
             <w:r>
-              <w:t>/sport/betting/uk/football-betting.htm</w:t>
+              <w:t>/sport/betting/uk/football-betting-sites.htm</w:t>
             </w:r>
           </w:p>
         </w:tc>
@@ -7480,7 +7480,7 @@
           </w:tcPr>
           <w:p>
             <w:r>
-              <w:t>/sport/betting/calculators/parlay.htm</w:t>
+              <w:t>/sport/betting-tools/parlay-calculator.htm.htm</w:t>
             </w:r>
           </w:p>
         </w:tc>
@@ -7522,7 +7522,7 @@
           </w:tcPr>
           <w:p>
             <w:r>
-              <w:t>/sport/betting/calculators/odds.htm</w:t>
+              <w:t>/sport/betting-tools/odds-calculator.htm.htm</w:t>
             </w:r>
           </w:p>
         </w:tc>

--- a/content-briefs-skill/output/uk-betting-apps-writer-brief.docx
+++ b/content-briefs-skill/output/uk-betting-apps-writer-brief.docx
@@ -7480,7 +7480,7 @@
           </w:tcPr>
           <w:p>
             <w:r>
-              <w:t>/sport/betting-tools/parlay-calculator.htm.htm</w:t>
+              <w:t>/sport/betting-tools/parlay-calculator.htm</w:t>
             </w:r>
           </w:p>
         </w:tc>
@@ -7522,7 +7522,7 @@
           </w:tcPr>
           <w:p>
             <w:r>
-              <w:t>/sport/betting-tools/odds-calculator.htm.htm</w:t>
+              <w:t>/sport/betting-tools/odds-calculator.htm</w:t>
             </w:r>
           </w:p>
         </w:tc>

--- a/content-briefs-skill/output/uk-betting-apps-writer-brief.docx
+++ b/content-briefs-skill/output/uk-betting-apps-writer-brief.docx
@@ -812,36 +812,6 @@
       </w:r>
     </w:p>
     <w:p/>
-    <w:p>
-      <w:pPr>
-        <w:pStyle w:val="ListNumber"/>
-        <w:spacing w:after="60"/>
-        <w:ind w:left="360"/>
-      </w:pPr>
-      <w:r>
-        <w:t>Affiliate Disclosure (50-75 words):</w:t>
-      </w:r>
-    </w:p>
-    <w:p>
-      <w:pPr>
-        <w:pStyle w:val="ListBullet"/>
-        <w:spacing w:after="60"/>
-        <w:ind w:left="360"/>
-      </w:pPr>
-      <w:r>
-        <w:t>Standard disclosure about earning commissions</w:t>
-      </w:r>
-    </w:p>
-    <w:p>
-      <w:pPr>
-        <w:pStyle w:val="ListBullet"/>
-        <w:spacing w:after="60"/>
-        <w:ind w:left="360"/>
-      </w:pPr>
-      <w:r>
-        <w:t>Clear and prominent</w:t>
-      </w:r>
-    </w:p>
     <w:p/>
     <w:p>
       <w:pPr>
@@ -1052,16 +1022,6 @@
       </w:pPr>
       <w:r>
         <w:t>Authority statement on testing methodology</w:t>
-      </w:r>
-    </w:p>
-    <w:p>
-      <w:pPr>
-        <w:pStyle w:val="ListBullet"/>
-        <w:spacing w:after="60"/>
-        <w:ind w:left="360"/>
-      </w:pPr>
-      <w:r>
-        <w:t>Affiliate disclosure (50-75 words)</w:t>
       </w:r>
     </w:p>
     <w:p>
@@ -8143,47 +8103,6 @@
       </w:r>
     </w:p>
     <w:p/>
-    <w:p>
-      <w:pPr>
-        <w:spacing w:after="120"/>
-      </w:pPr>
-      <w:r>
-        <w:rPr>
-          <w:b/>
-        </w:rPr>
-        <w:t>Affiliate Disclosure:</w:t>
-      </w:r>
-    </w:p>
-    <w:p>
-      <w:pPr>
-        <w:pStyle w:val="ListBullet"/>
-        <w:spacing w:after="60"/>
-        <w:ind w:left="360"/>
-      </w:pPr>
-      <w:r>
-        <w:t>Required in introduction (50-75 words)</w:t>
-      </w:r>
-    </w:p>
-    <w:p>
-      <w:pPr>
-        <w:pStyle w:val="ListBullet"/>
-        <w:spacing w:after="60"/>
-        <w:ind w:left="360"/>
-      </w:pPr>
-      <w:r>
-        <w:t>Clear statement about earning commissions</w:t>
-      </w:r>
-    </w:p>
-    <w:p>
-      <w:pPr>
-        <w:pStyle w:val="ListBullet"/>
-        <w:spacing w:after="60"/>
-        <w:ind w:left="360"/>
-      </w:pPr>
-      <w:r>
-        <w:t>Note that it doesn't influence rankings</w:t>
-      </w:r>
-    </w:p>
     <w:p/>
     <w:p>
       <w:pPr>
@@ -8946,16 +8865,6 @@
       </w:pPr>
       <w:r>
         <w:t>[ ] Compliance section complete (18+, UKGC, helpline)</w:t>
-      </w:r>
-    </w:p>
-    <w:p>
-      <w:pPr>
-        <w:pStyle w:val="ListBullet"/>
-        <w:spacing w:after="60"/>
-        <w:ind w:left="360"/>
-      </w:pPr>
-      <w:r>
-        <w:t>[ ] Affiliate disclosure in introduction</w:t>
       </w:r>
     </w:p>
     <w:p>

--- a/content-briefs-skill/output/uk-betting-apps-writer-brief.docx
+++ b/content-briefs-skill/output/uk-betting-apps-writer-brief.docx
@@ -743,6 +743,21 @@
       </w:r>
     </w:p>
     <w:p/>
+    <w:p>
+      <w:pPr>
+        <w:spacing w:after="120"/>
+      </w:pPr>
+      <w:r>
+        <w:rPr>
+          <w:b/>
+        </w:rPr>
+        <w:t>Unmapped Keywords: NONE</w:t>
+      </w:r>
+      <w:r>
+        <w:t xml:space="preserve"> ✅</w:t>
+      </w:r>
+    </w:p>
+    <w:p/>
     <w:p/>
     <w:p>
       <w:pPr>
@@ -811,7 +826,46 @@
         <w:t>Sentence 2: Authority statement (how tested, what criteria)</w:t>
       </w:r>
     </w:p>
-    <w:p/>
+    <w:p>
+      <w:pPr>
+        <w:pStyle w:val="ListNumber"/>
+        <w:spacing w:after="60"/>
+        <w:ind w:left="360"/>
+      </w:pPr>
+      <w:r>
+        <w:t>Supporting detail (50-100 words): Key differentiators</w:t>
+      </w:r>
+    </w:p>
+    <w:p>
+      <w:pPr>
+        <w:pStyle w:val="ListBullet"/>
+        <w:spacing w:after="60"/>
+        <w:ind w:left="360"/>
+      </w:pPr>
+      <w:r>
+        <w:t>What makes these apps stand out</w:t>
+      </w:r>
+    </w:p>
+    <w:p>
+      <w:pPr>
+        <w:pStyle w:val="ListBullet"/>
+        <w:spacing w:after="60"/>
+        <w:ind w:left="360"/>
+      </w:pPr>
+      <w:r>
+        <w:t>Testing methodology</w:t>
+      </w:r>
+    </w:p>
+    <w:p>
+      <w:pPr>
+        <w:pStyle w:val="ListBullet"/>
+        <w:spacing w:after="60"/>
+        <w:ind w:left="360"/>
+      </w:pPr>
+      <w:r>
+        <w:t>Licensing/compliance statement</w:t>
+      </w:r>
+    </w:p>
     <w:p/>
     <w:p>
       <w:pPr>
@@ -874,6 +928,16 @@
         <w:t>❌ Exceeding 150 words</w:t>
       </w:r>
     </w:p>
+    <w:p>
+      <w:pPr>
+        <w:pStyle w:val="ListBullet"/>
+        <w:spacing w:after="60"/>
+        <w:ind w:left="360"/>
+      </w:pPr>
+      <w:r>
+        <w:t>❌ NO AFFILIATE DISCLOSURE (it's in website sidebar, NOT in content)</w:t>
+      </w:r>
+    </w:p>
     <w:p/>
     <w:p>
       <w:pPr>
@@ -900,7 +964,7 @@
         <w:spacing w:after="120"/>
       </w:pPr>
       <w:r>
-        <w:t>[Disclosure: When you click links to betting sites on this page and make a deposit, we may earn a commission. This does not influence our rankings, which are based on independent testing, user reviews from the App Store and Google Play, and analysis of features, performance, and value. All recommended apps are licensed by the UK Gambling Commission. Gambling can be addictive. Please play responsibly. 18+. BeGambleAware.org]"</w:t>
+        <w:t>Our rankings are based on independent testing of app performance, user reviews from the App Store and Google Play (analyzing over 50,000 user ratings), and detailed analysis of features, odds competitiveness, and mobile-specific functionality. All recommended apps are licensed by the UK Gambling Commission and support responsible gambling tools including deposit limits and self-exclusion."</w:t>
       </w:r>
     </w:p>
     <w:p/>
@@ -1032,6 +1096,16 @@
       </w:pPr>
       <w:r>
         <w:t>NO "Welcome to..." or rhetorical questions</w:t>
+      </w:r>
+    </w:p>
+    <w:p>
+      <w:pPr>
+        <w:pStyle w:val="ListBullet"/>
+        <w:spacing w:after="60"/>
+        <w:ind w:left="360"/>
+      </w:pPr>
+      <w:r>
+        <w:t>NO affiliate disclosure (handled in website sidebar)</w:t>
       </w:r>
     </w:p>
     <w:p/>
@@ -8047,7 +8121,7 @@
         <w:ind w:left="360"/>
       </w:pPr>
       <w:r>
-        <w:t>National Gambling Helpline: 0808 8020 133</w:t>
+        <w:t>GamCare National Gambling Helpline: 0808 8020 133</w:t>
       </w:r>
     </w:p>
     <w:p>
@@ -8103,7 +8177,6 @@
       </w:r>
     </w:p>
     <w:p/>
-    <w:p/>
     <w:p>
       <w:pPr>
         <w:spacing w:after="120"/>
@@ -8112,15 +8185,37 @@
         <w:rPr>
           <w:b/>
         </w:rPr>
-        <w:t>Format:</w:t>
-      </w:r>
-    </w:p>
-    <w:p>
-      <w:pPr>
-        <w:spacing w:after="120"/>
-      </w:pPr>
-      <w:r>
-        <w:t>"When you click on links to betting sites on this page and make a deposit, we may earn a commission. This does not influence our rankings, which are based on independent testing, user reviews from App Store and Google Play, and analysis of features, performance, and value. All recommended apps are licensed by the UK Gambling Commission. Gambling can be addictive. Please play responsibly. 18+. BeGambleAware.org"</w:t>
+        <w:t>Affiliate Disclosure:</w:t>
+      </w:r>
+    </w:p>
+    <w:p>
+      <w:pPr>
+        <w:pStyle w:val="ListBullet"/>
+        <w:spacing w:after="60"/>
+        <w:ind w:left="360"/>
+      </w:pPr>
+      <w:r>
+        <w:t>❌ DO NOT include affiliate disclosure in content body</w:t>
+      </w:r>
+    </w:p>
+    <w:p>
+      <w:pPr>
+        <w:pStyle w:val="ListBullet"/>
+        <w:spacing w:after="60"/>
+        <w:ind w:left="360"/>
+      </w:pPr>
+      <w:r>
+        <w:t>✅ Disclosure is handled in website sidebar (not in article content)</w:t>
+      </w:r>
+    </w:p>
+    <w:p>
+      <w:pPr>
+        <w:pStyle w:val="ListBullet"/>
+        <w:spacing w:after="60"/>
+        <w:ind w:left="360"/>
+      </w:pPr>
+      <w:r>
+        <w:t>✅ Focus on objective testing methodology and compliance instead</w:t>
       </w:r>
     </w:p>
     <w:p/>
@@ -8254,7 +8349,7 @@
         <w:ind w:left="360"/>
       </w:pPr>
       <w:r>
-        <w:t>National Gambling Helpline: 0808 8020 133</w:t>
+        <w:t>GamCare National Gambling Helpline: 0808 8020 133</w:t>
       </w:r>
     </w:p>
     <w:p>
